--- a/Site Content.docx
+++ b/Site Content.docx
@@ -361,72 +361,299 @@
         <w:rPr>
           <w:rFonts w:ascii="Arial" w:hAnsi="Arial" w:cs="Arial"/>
         </w:rPr>
-        <w:t xml:space="preserve">, </w:t>
+        <w:t>, your</w:t>
+      </w:r>
+      <w:r>
+        <w:rPr>
+          <w:rFonts w:ascii="Arial" w:hAnsi="Arial" w:cs="Arial"/>
+        </w:rPr>
+        <w:t xml:space="preserve"> registration page does not need to work, but should display properly and be set up so that it could be made to work e</w:t>
+      </w:r>
+      <w:r>
+        <w:rPr>
+          <w:rFonts w:ascii="Arial" w:hAnsi="Arial" w:cs="Arial"/>
+        </w:rPr>
+        <w:t>asily in the future.</w:t>
+      </w:r>
+    </w:p>
+    <w:p>
+      <w:pPr>
+        <w:spacing w:after="0" w:line="240" w:lineRule="auto"/>
+        <w:ind w:left="360"/>
+        <w:rPr>
+          <w:rFonts w:ascii="Arial" w:hAnsi="Arial" w:cs="Arial"/>
+        </w:rPr>
+      </w:pPr>
+    </w:p>
+    <w:p>
+      <w:pPr>
+        <w:spacing w:after="0" w:line="240" w:lineRule="auto"/>
+        <w:ind w:left="360"/>
+        <w:rPr>
+          <w:rFonts w:ascii="Arial" w:hAnsi="Arial" w:cs="Arial"/>
+        </w:rPr>
+      </w:pPr>
+    </w:p>
+    <w:p>
+      <w:pPr>
+        <w:pStyle w:val="ListParagraph"/>
+        <w:numPr>
+          <w:ilvl w:val="0"/>
+          <w:numId w:val="1"/>
+        </w:numPr>
+        <w:spacing w:after="0" w:line="240" w:lineRule="auto"/>
+        <w:rPr>
+          <w:rFonts w:ascii="Arial" w:hAnsi="Arial" w:cs="Arial"/>
+          <w:b/>
+          <w:sz w:val="20"/>
+          <w:szCs w:val="20"/>
+        </w:rPr>
+      </w:pPr>
+      <w:r>
+        <w:rPr>
+          <w:rFonts w:ascii="Arial" w:hAnsi="Arial" w:cs="Arial"/>
+          <w:b/>
+          <w:sz w:val="20"/>
+          <w:szCs w:val="20"/>
+        </w:rPr>
+        <w:t>Contact information</w:t>
+      </w:r>
+    </w:p>
+    <w:p>
+      <w:pPr>
+        <w:ind w:left="360"/>
+        <w:rPr>
+          <w:rFonts w:ascii="Arial" w:hAnsi="Arial" w:cs="Arial"/>
+          <w:sz w:val="20"/>
+          <w:szCs w:val="20"/>
+        </w:rPr>
+      </w:pPr>
+      <w:r>
+        <w:rPr>
+          <w:rFonts w:ascii="Arial" w:hAnsi="Arial" w:cs="Arial"/>
+          <w:sz w:val="20"/>
+          <w:szCs w:val="20"/>
+        </w:rPr>
+        <w:t>Should have phone number, email address, fax address, PO address.</w:t>
+      </w:r>
+    </w:p>
+    <w:p>
+      <w:pPr>
+        <w:ind w:left="360"/>
+        <w:rPr>
+          <w:rFonts w:ascii="Arial" w:hAnsi="Arial" w:cs="Arial"/>
+          <w:sz w:val="20"/>
+          <w:szCs w:val="20"/>
+        </w:rPr>
+      </w:pPr>
+    </w:p>
+    <w:p>
+      <w:pPr>
+        <w:pStyle w:val="ListParagraph"/>
+        <w:numPr>
+          <w:ilvl w:val="0"/>
+          <w:numId w:val="1"/>
+        </w:numPr>
+        <w:rPr>
+          <w:rFonts w:ascii="Arial" w:hAnsi="Arial" w:cs="Arial"/>
+          <w:b/>
+          <w:sz w:val="20"/>
+          <w:szCs w:val="20"/>
+        </w:rPr>
+      </w:pPr>
+      <w:r>
+        <w:rPr>
+          <w:rFonts w:ascii="Arial" w:hAnsi="Arial" w:cs="Arial"/>
+          <w:b/>
+          <w:sz w:val="20"/>
+          <w:szCs w:val="20"/>
+        </w:rPr>
+        <w:t>Sponsor details</w:t>
+      </w:r>
+    </w:p>
+    <w:p>
+      <w:pPr>
+        <w:pStyle w:val="ListParagraph"/>
+        <w:rPr>
+          <w:rFonts w:ascii="Arial" w:hAnsi="Arial" w:cs="Arial"/>
+          <w:sz w:val="20"/>
+          <w:szCs w:val="20"/>
+        </w:rPr>
+      </w:pPr>
+      <w:r>
+        <w:rPr>
+          <w:rFonts w:ascii="Arial" w:hAnsi="Arial" w:cs="Arial"/>
+          <w:sz w:val="20"/>
+          <w:szCs w:val="20"/>
+        </w:rPr>
+        <w:t xml:space="preserve">Should </w:t>
+      </w:r>
+      <w:r>
+        <w:rPr>
+          <w:rFonts w:ascii="Arial" w:hAnsi="Arial" w:cs="Arial"/>
+          <w:sz w:val="20"/>
+          <w:szCs w:val="20"/>
+        </w:rPr>
+        <w:t xml:space="preserve">list all the </w:t>
+      </w:r>
+      <w:r>
+        <w:rPr>
+          <w:rFonts w:ascii="Arial" w:hAnsi="Arial" w:cs="Arial"/>
+          <w:sz w:val="20"/>
+          <w:szCs w:val="20"/>
+        </w:rPr>
+        <w:t>sponsor</w:t>
+      </w:r>
+      <w:r>
+        <w:rPr>
+          <w:rFonts w:ascii="Arial" w:hAnsi="Arial" w:cs="Arial"/>
+          <w:sz w:val="20"/>
+          <w:szCs w:val="20"/>
+        </w:rPr>
+        <w:t>s that sponsor the orchestra by displaying their organisation’s logos and add an external link to their organisation’s website.</w:t>
+      </w:r>
+    </w:p>
+    <w:p>
+      <w:pPr>
+        <w:pStyle w:val="ListParagraph"/>
+        <w:rPr>
+          <w:rFonts w:ascii="Arial" w:hAnsi="Arial" w:cs="Arial"/>
+          <w:sz w:val="20"/>
+          <w:szCs w:val="20"/>
+        </w:rPr>
+      </w:pPr>
+    </w:p>
+    <w:p>
+      <w:pPr>
+        <w:pStyle w:val="ListParagraph"/>
+        <w:numPr>
+          <w:ilvl w:val="0"/>
+          <w:numId w:val="1"/>
+        </w:numPr>
+        <w:rPr>
+          <w:rFonts w:ascii="Arial" w:hAnsi="Arial" w:cs="Arial"/>
+          <w:b/>
+          <w:sz w:val="20"/>
+          <w:szCs w:val="20"/>
+        </w:rPr>
+      </w:pPr>
+      <w:r>
+        <w:rPr>
+          <w:rFonts w:ascii="Arial" w:hAnsi="Arial" w:cs="Arial"/>
+          <w:b/>
+          <w:sz w:val="20"/>
+          <w:szCs w:val="20"/>
+        </w:rPr>
+        <w:t>Information about the organisation (About Us Page)</w:t>
+      </w:r>
+    </w:p>
+    <w:p>
+      <w:pPr>
+        <w:pStyle w:val="ListParagraph"/>
+        <w:rPr>
+          <w:rFonts w:ascii="Arial" w:hAnsi="Arial" w:cs="Arial"/>
+          <w:sz w:val="20"/>
+          <w:szCs w:val="20"/>
+        </w:rPr>
+      </w:pPr>
+      <w:r>
+        <w:rPr>
+          <w:rFonts w:ascii="Arial" w:hAnsi="Arial" w:cs="Arial"/>
+          <w:sz w:val="20"/>
+          <w:szCs w:val="20"/>
+        </w:rPr>
+        <w:t>What does the Barrier Reef Orchestra play in terms of genre of music?</w:t>
+      </w:r>
+    </w:p>
+    <w:p>
+      <w:pPr>
+        <w:pStyle w:val="ListParagraph"/>
+        <w:rPr>
+          <w:rFonts w:ascii="Arial" w:hAnsi="Arial" w:cs="Arial"/>
+          <w:sz w:val="20"/>
+          <w:szCs w:val="20"/>
+        </w:rPr>
+      </w:pPr>
+      <w:r>
+        <w:rPr>
+          <w:rFonts w:ascii="Arial" w:hAnsi="Arial" w:cs="Arial"/>
+          <w:sz w:val="20"/>
+          <w:szCs w:val="20"/>
+        </w:rPr>
+        <w:t>History of how BRO started.</w:t>
+      </w:r>
+    </w:p>
+    <w:p>
+      <w:pPr>
+        <w:pStyle w:val="ListParagraph"/>
+        <w:rPr>
+          <w:rFonts w:ascii="Arial" w:hAnsi="Arial" w:cs="Arial"/>
+          <w:sz w:val="20"/>
+          <w:szCs w:val="20"/>
+        </w:rPr>
+      </w:pPr>
+      <w:r>
+        <w:rPr>
+          <w:rFonts w:ascii="Arial" w:hAnsi="Arial" w:cs="Arial"/>
+          <w:sz w:val="20"/>
+          <w:szCs w:val="20"/>
+        </w:rPr>
+        <w:t>Who can play in the BRO?</w:t>
+      </w:r>
+    </w:p>
+    <w:p>
+      <w:pPr>
+        <w:pStyle w:val="ListParagraph"/>
+        <w:rPr>
+          <w:rFonts w:ascii="Arial" w:hAnsi="Arial" w:cs="Arial"/>
+          <w:sz w:val="20"/>
+          <w:szCs w:val="20"/>
+        </w:rPr>
+      </w:pPr>
+    </w:p>
+    <w:p>
+      <w:pPr>
+        <w:pStyle w:val="ListParagraph"/>
+        <w:numPr>
+          <w:ilvl w:val="0"/>
+          <w:numId w:val="1"/>
+        </w:numPr>
+        <w:rPr>
+          <w:rFonts w:ascii="Arial" w:hAnsi="Arial" w:cs="Arial"/>
+          <w:b/>
+          <w:sz w:val="20"/>
+          <w:szCs w:val="20"/>
+        </w:rPr>
+      </w:pPr>
+      <w:r>
+        <w:rPr>
+          <w:rFonts w:ascii="Arial" w:hAnsi="Arial" w:cs="Arial"/>
+          <w:b/>
+          <w:sz w:val="20"/>
+          <w:szCs w:val="20"/>
+        </w:rPr>
+        <w:t>Feeder Pager</w:t>
+      </w:r>
+    </w:p>
+    <w:p>
+      <w:pPr>
+        <w:pStyle w:val="ListParagraph"/>
+        <w:rPr>
+          <w:rFonts w:ascii="Arial" w:hAnsi="Arial" w:cs="Arial"/>
+          <w:sz w:val="20"/>
+          <w:szCs w:val="20"/>
+        </w:rPr>
+      </w:pPr>
+      <w:r>
+        <w:rPr>
+          <w:rFonts w:ascii="Arial" w:hAnsi="Arial" w:cs="Arial"/>
+          <w:sz w:val="20"/>
+          <w:szCs w:val="20"/>
+        </w:rPr>
+        <w:t>Content designed to bring people back or keep browsing the site longer.</w:t>
       </w:r>
       <w:bookmarkStart w:id="0" w:name="_GoBack"/>
       <w:bookmarkEnd w:id="0"/>
-      <w:r>
-        <w:rPr>
-          <w:rFonts w:ascii="Arial" w:hAnsi="Arial" w:cs="Arial"/>
-        </w:rPr>
-        <w:t>your</w:t>
-      </w:r>
-      <w:r>
-        <w:rPr>
-          <w:rFonts w:ascii="Arial" w:hAnsi="Arial" w:cs="Arial"/>
-        </w:rPr>
-        <w:t xml:space="preserve"> registration page does not need to work, but should display properly and be set up so that it could be made to work e</w:t>
-      </w:r>
-      <w:r>
-        <w:rPr>
-          <w:rFonts w:ascii="Arial" w:hAnsi="Arial" w:cs="Arial"/>
-        </w:rPr>
-        <w:t>asily in the future.</w:t>
-      </w:r>
-    </w:p>
-    <w:p>
-      <w:pPr>
-        <w:spacing w:after="0" w:line="240" w:lineRule="auto"/>
-        <w:ind w:left="360"/>
-        <w:rPr>
-          <w:rFonts w:ascii="Arial" w:hAnsi="Arial" w:cs="Arial"/>
-        </w:rPr>
-      </w:pPr>
-    </w:p>
-    <w:p>
-      <w:pPr>
-        <w:spacing w:after="0" w:line="240" w:lineRule="auto"/>
-        <w:rPr>
-          <w:rFonts w:ascii="Arial" w:hAnsi="Arial" w:cs="Arial"/>
-        </w:rPr>
-      </w:pPr>
-    </w:p>
-    <w:p>
-      <w:pPr>
-        <w:ind w:left="360"/>
-      </w:pPr>
-    </w:p>
-    <w:p>
-      <w:pPr>
-        <w:ind w:left="360"/>
-      </w:pPr>
-    </w:p>
-    <w:p>
-      <w:pPr>
-        <w:ind w:left="360"/>
-      </w:pPr>
-    </w:p>
-    <w:p>
-      <w:pPr>
-        <w:ind w:left="360"/>
-      </w:pPr>
-    </w:p>
-    <w:p>
-      <w:pPr>
-        <w:rPr>
-          <w:b/>
-        </w:rPr>
-      </w:pPr>
     </w:p>
     <w:p>
       <w:pPr>
@@ -789,7 +1016,7 @@
   <w:abstractNum w:abstractNumId="3" w15:restartNumberingAfterBreak="0">
     <w:nsid w:val="6E8E0975"/>
     <w:multiLevelType w:val="hybridMultilevel"/>
-    <w:tmpl w:val="5C36D63E"/>
+    <w:tmpl w:val="96721F80"/>
     <w:lvl w:ilvl="0" w:tplc="0C090001">
       <w:start w:val="1"/>
       <w:numFmt w:val="bullet"/>
@@ -1311,6 +1538,7 @@
   <w:style w:type="character" w:default="1" w:styleId="DefaultParagraphFont">
     <w:name w:val="Default Paragraph Font"/>
     <w:uiPriority w:val="1"/>
+    <w:semiHidden/>
     <w:unhideWhenUsed/>
   </w:style>
   <w:style w:type="table" w:default="1" w:styleId="TableNormal">
